--- a/Length of Last Word - Easy/10.docx
+++ b/Length of Last Word - Easy/10.docx
@@ -604,6 +604,7 @@
           <w:color w:val="auto"/>
         </w:rPr>
       </w:pPr>
+      <w:proofErr w:type="spellStart"/>
       <w:r>
         <w:rPr>
           <w:rFonts w:asciiTheme="minorHAnsi" w:hAnsiTheme="minorHAnsi" w:cstheme="minorHAnsi"/>
@@ -613,6 +614,7 @@
         </w:rPr>
         <w:t>Soal</w:t>
       </w:r>
+      <w:proofErr w:type="spellEnd"/>
     </w:p>
     <w:p>
       <w:pPr>
@@ -918,6 +920,7 @@
         </w:rPr>
         <w:t xml:space="preserve"> ≤ </w:t>
       </w:r>
+      <w:proofErr w:type="spellStart"/>
       <w:r>
         <w:rPr>
           <w:rFonts w:ascii="Calibri" w:hAnsi="Calibri" w:cs="Calibri"/>
@@ -925,7 +928,17 @@
           <w:szCs w:val="24"/>
           <w:lang w:val="en-US"/>
         </w:rPr>
-        <w:t>strlen(sentence)</w:t>
+        <w:t>strlen</w:t>
+      </w:r>
+      <w:proofErr w:type="spellEnd"/>
+      <w:r>
+        <w:rPr>
+          <w:rFonts w:ascii="Calibri" w:hAnsi="Calibri" w:cs="Calibri"/>
+          <w:sz w:val="24"/>
+          <w:szCs w:val="24"/>
+          <w:lang w:val="en-US"/>
+        </w:rPr>
+        <w:t>(sentence)</w:t>
       </w:r>
       <w:r>
         <w:rPr>
@@ -1301,6 +1314,7 @@
                 <w:lang w:val="en-US"/>
               </w:rPr>
             </w:pPr>
+            <w:proofErr w:type="gramStart"/>
             <w:r>
               <w:rPr>
                 <w:rFonts w:ascii="Consolas" w:hAnsi="Consolas" w:cstheme="minorHAnsi"/>
@@ -1308,7 +1322,17 @@
                 <w:szCs w:val="24"/>
                 <w:lang w:val="en-US"/>
               </w:rPr>
-              <w:t>“  Fly me to the moon     “</w:t>
+              <w:t>“  Fly</w:t>
+            </w:r>
+            <w:proofErr w:type="gramEnd"/>
+            <w:r>
+              <w:rPr>
+                <w:rFonts w:ascii="Consolas" w:hAnsi="Consolas" w:cstheme="minorHAnsi"/>
+                <w:sz w:val="24"/>
+                <w:szCs w:val="24"/>
+                <w:lang w:val="en-US"/>
+              </w:rPr>
+              <w:t xml:space="preserve"> me to the moon     “</w:t>
             </w:r>
           </w:p>
         </w:tc>
@@ -1367,7 +1391,49 @@
                 <w:szCs w:val="24"/>
                 <w:lang w:val="en-US"/>
               </w:rPr>
-              <w:t>“luffy is still joyboy”</w:t>
+              <w:t>“</w:t>
+            </w:r>
+            <w:proofErr w:type="spellStart"/>
+            <w:proofErr w:type="gramStart"/>
+            <w:r>
+              <w:rPr>
+                <w:rFonts w:ascii="Consolas" w:hAnsi="Consolas" w:cstheme="minorHAnsi"/>
+                <w:sz w:val="24"/>
+                <w:szCs w:val="24"/>
+                <w:lang w:val="en-US"/>
+              </w:rPr>
+              <w:t>luffy</w:t>
+            </w:r>
+            <w:proofErr w:type="spellEnd"/>
+            <w:proofErr w:type="gramEnd"/>
+            <w:r>
+              <w:rPr>
+                <w:rFonts w:ascii="Consolas" w:hAnsi="Consolas" w:cstheme="minorHAnsi"/>
+                <w:sz w:val="24"/>
+                <w:szCs w:val="24"/>
+                <w:lang w:val="en-US"/>
+              </w:rPr>
+              <w:t xml:space="preserve"> is still </w:t>
+            </w:r>
+            <w:proofErr w:type="spellStart"/>
+            <w:r>
+              <w:rPr>
+                <w:rFonts w:ascii="Consolas" w:hAnsi="Consolas" w:cstheme="minorHAnsi"/>
+                <w:sz w:val="24"/>
+                <w:szCs w:val="24"/>
+                <w:lang w:val="en-US"/>
+              </w:rPr>
+              <w:t>joyboy</w:t>
+            </w:r>
+            <w:proofErr w:type="spellEnd"/>
+            <w:r>
+              <w:rPr>
+                <w:rFonts w:ascii="Consolas" w:hAnsi="Consolas" w:cstheme="minorHAnsi"/>
+                <w:sz w:val="24"/>
+                <w:szCs w:val="24"/>
+                <w:lang w:val="en-US"/>
+              </w:rPr>
+              <w:t>”</w:t>
             </w:r>
           </w:p>
         </w:tc>
@@ -1573,12 +1639,21 @@
         <w:rStyle w:val="PageNumber"/>
       </w:rPr>
     </w:pPr>
+    <w:proofErr w:type="gramStart"/>
     <w:r>
       <w:rPr>
         <w:sz w:val="22"/>
         <w:szCs w:val="22"/>
       </w:rPr>
-      <w:t xml:space="preserve">Halaman : </w:t>
+      <w:t>Halaman :</w:t>
+    </w:r>
+    <w:proofErr w:type="gramEnd"/>
+    <w:r>
+      <w:rPr>
+        <w:sz w:val="22"/>
+        <w:szCs w:val="22"/>
+      </w:rPr>
+      <w:t xml:space="preserve"> </w:t>
     </w:r>
     <w:r>
       <w:fldChar w:fldCharType="begin"/>
@@ -1602,7 +1677,15 @@
       <w:fldChar w:fldCharType="end"/>
     </w:r>
     <w:r>
-      <w:t xml:space="preserve"> dari </w:t>
+      <w:t xml:space="preserve"> </w:t>
+    </w:r>
+    <w:proofErr w:type="spellStart"/>
+    <w:r>
+      <w:t>dari</w:t>
+    </w:r>
+    <w:proofErr w:type="spellEnd"/>
+    <w:r>
+      <w:t xml:space="preserve"> </w:t>
     </w:r>
     <w:r>
       <w:rPr>
@@ -1831,12 +1914,21 @@
         <w:rStyle w:val="PageNumber"/>
       </w:rPr>
     </w:pPr>
+    <w:proofErr w:type="gramStart"/>
     <w:r>
       <w:rPr>
         <w:sz w:val="22"/>
         <w:szCs w:val="22"/>
       </w:rPr>
-      <w:t xml:space="preserve">Halaman : </w:t>
+      <w:t>Halaman :</w:t>
+    </w:r>
+    <w:proofErr w:type="gramEnd"/>
+    <w:r>
+      <w:rPr>
+        <w:sz w:val="22"/>
+        <w:szCs w:val="22"/>
+      </w:rPr>
+      <w:t xml:space="preserve"> </w:t>
     </w:r>
     <w:r>
       <w:fldChar w:fldCharType="begin"/>
@@ -1860,7 +1952,15 @@
       <w:fldChar w:fldCharType="end"/>
     </w:r>
     <w:r>
-      <w:t xml:space="preserve"> dari </w:t>
+      <w:t xml:space="preserve"> </w:t>
+    </w:r>
+    <w:proofErr w:type="spellStart"/>
+    <w:r>
+      <w:t>dari</w:t>
+    </w:r>
+    <w:proofErr w:type="spellEnd"/>
+    <w:r>
+      <w:t xml:space="preserve"> </w:t>
     </w:r>
     <w:r>
       <w:rPr>
@@ -2019,11 +2119,19 @@
         <w:tab w:val="right" w:pos="9810"/>
       </w:tabs>
     </w:pPr>
+    <w:proofErr w:type="spellStart"/>
     <w:r>
       <w:rPr>
         <w:b/>
       </w:rPr>
-      <w:t>ddmmyy/&lt;Initial&gt;/&lt;Subject Code1[-Subject Code2]&gt;/&lt;Soal99[-99]X&gt;</w:t>
+      <w:t>ddmmyy</w:t>
+    </w:r>
+    <w:proofErr w:type="spellEnd"/>
+    <w:r>
+      <w:rPr>
+        <w:b/>
+      </w:rPr>
+      <w:t>/&lt;Initial&gt;/&lt;Subject Code1[-Subject Code2]&gt;/&lt;Soal99[-99]X&gt;</w:t>
     </w:r>
     <w:r>
       <w:tab/>
